--- a/PruebasResultadosEndpoints.docx
+++ b/PruebasResultadosEndpoints.docx
@@ -36,19 +36,27 @@
         <w:rPr>
           <w:lang w:val="es-MX"/>
         </w:rPr>
+        <w:t>Obtener reactores</w:t>
+      </w:r>
+    </w:p>
+    <w:p>
+      <w:pPr>
+        <w:tabs>
+          <w:tab w:val="left" w:pos="1020"/>
+        </w:tabs>
+        <w:rPr>
+          <w:lang w:val="es-MX"/>
+        </w:rPr>
+      </w:pPr>
+      <w:r>
+        <w:rPr>
+          <w:noProof/>
+        </w:rPr>
         <w:drawing>
-          <wp:anchor distT="0" distB="0" distL="114300" distR="114300" simplePos="0" relativeHeight="251660288" behindDoc="0" locked="0" layoutInCell="1" allowOverlap="1" wp14:anchorId="4DEE8BCA" wp14:editId="47479CCD">
-            <wp:simplePos x="0" y="0"/>
-            <wp:positionH relativeFrom="margin">
-              <wp:align>center</wp:align>
-            </wp:positionH>
-            <wp:positionV relativeFrom="paragraph">
-              <wp:posOffset>285390</wp:posOffset>
-            </wp:positionV>
-            <wp:extent cx="7320817" cy="3749040"/>
-            <wp:effectExtent l="0" t="0" r="0" b="3810"/>
-            <wp:wrapSquare wrapText="bothSides"/>
-            <wp:docPr id="1486803189" name="Imagen 1"/>
+          <wp:inline distT="0" distB="0" distL="0" distR="0" wp14:anchorId="61B8DC2D" wp14:editId="31F6C727">
+            <wp:extent cx="5612130" cy="3500120"/>
+            <wp:effectExtent l="0" t="0" r="7620" b="5080"/>
+            <wp:docPr id="1393546387" name="Imagen 1"/>
             <wp:cNvGraphicFramePr>
               <a:graphicFrameLocks xmlns:a="http://schemas.openxmlformats.org/drawingml/2006/main" noChangeAspect="1"/>
             </wp:cNvGraphicFramePr>
@@ -56,11 +64,82 @@
               <a:graphicData uri="http://schemas.openxmlformats.org/drawingml/2006/picture">
                 <pic:pic xmlns:pic="http://schemas.openxmlformats.org/drawingml/2006/picture">
                   <pic:nvPicPr>
-                    <pic:cNvPr id="1486803189" name=""/>
+                    <pic:cNvPr id="1393546387" name=""/>
                     <pic:cNvPicPr/>
                   </pic:nvPicPr>
                   <pic:blipFill>
-                    <a:blip r:embed="rId5">
+                    <a:blip r:embed="rId5"/>
+                    <a:stretch>
+                      <a:fillRect/>
+                    </a:stretch>
+                  </pic:blipFill>
+                  <pic:spPr>
+                    <a:xfrm>
+                      <a:off x="0" y="0"/>
+                      <a:ext cx="5612130" cy="3500120"/>
+                    </a:xfrm>
+                    <a:prstGeom prst="rect">
+                      <a:avLst/>
+                    </a:prstGeom>
+                  </pic:spPr>
+                </pic:pic>
+              </a:graphicData>
+            </a:graphic>
+          </wp:inline>
+        </w:drawing>
+      </w:r>
+    </w:p>
+    <w:p>
+      <w:pPr>
+        <w:pStyle w:val="Prrafodelista"/>
+        <w:numPr>
+          <w:ilvl w:val="0"/>
+          <w:numId w:val="2"/>
+        </w:numPr>
+        <w:tabs>
+          <w:tab w:val="left" w:pos="1020"/>
+        </w:tabs>
+        <w:rPr>
+          <w:lang w:val="es-MX"/>
+        </w:rPr>
+      </w:pPr>
+      <w:r>
+        <w:rPr>
+          <w:lang w:val="es-MX"/>
+        </w:rPr>
+        <w:t>Obtener un reactor por Id</w:t>
+      </w:r>
+    </w:p>
+    <w:p>
+      <w:pPr>
+        <w:tabs>
+          <w:tab w:val="left" w:pos="1020"/>
+        </w:tabs>
+        <w:rPr>
+          <w:lang w:val="es-MX"/>
+        </w:rPr>
+      </w:pPr>
+      <w:r>
+        <w:rPr>
+          <w:noProof/>
+        </w:rPr>
+        <w:drawing>
+          <wp:inline distT="0" distB="0" distL="0" distR="0" wp14:anchorId="0045C351" wp14:editId="15D83832">
+            <wp:extent cx="4972737" cy="3259455"/>
+            <wp:effectExtent l="0" t="0" r="0" b="0"/>
+            <wp:docPr id="646736587" name="Imagen 1"/>
+            <wp:cNvGraphicFramePr>
+              <a:graphicFrameLocks xmlns:a="http://schemas.openxmlformats.org/drawingml/2006/main" noChangeAspect="1"/>
+            </wp:cNvGraphicFramePr>
+            <a:graphic xmlns:a="http://schemas.openxmlformats.org/drawingml/2006/main">
+              <a:graphicData uri="http://schemas.openxmlformats.org/drawingml/2006/picture">
+                <pic:pic xmlns:pic="http://schemas.openxmlformats.org/drawingml/2006/picture">
+                  <pic:nvPicPr>
+                    <pic:cNvPr id="646736587" name=""/>
+                    <pic:cNvPicPr/>
+                  </pic:nvPicPr>
+                  <pic:blipFill>
+                    <a:blip r:embed="rId6" cstate="print">
                       <a:extLst>
                         <a:ext uri="{28A0092B-C50C-407E-A947-70E740481C1C}">
                           <a14:useLocalDpi xmlns:a14="http://schemas.microsoft.com/office/drawing/2010/main" val="0"/>
@@ -74,7 +153,7 @@
                   <pic:spPr>
                     <a:xfrm>
                       <a:off x="0" y="0"/>
-                      <a:ext cx="7320817" cy="3749040"/>
+                      <a:ext cx="4975079" cy="3260990"/>
                     </a:xfrm>
                     <a:prstGeom prst="rect">
                       <a:avLst/>
@@ -83,24 +162,53 @@
                 </pic:pic>
               </a:graphicData>
             </a:graphic>
-            <wp14:sizeRelH relativeFrom="margin">
-              <wp14:pctWidth>0</wp14:pctWidth>
-            </wp14:sizeRelH>
-            <wp14:sizeRelV relativeFrom="margin">
-              <wp14:pctHeight>0</wp14:pctHeight>
-            </wp14:sizeRelV>
-          </wp:anchor>
+          </wp:inline>
         </w:drawing>
       </w:r>
-      <w:r>
-        <w:rPr>
-          <w:lang w:val="es-MX"/>
-        </w:rPr>
-        <w:t>Obtener reactores</w:t>
-      </w:r>
-    </w:p>
-    <w:p>
-      <w:pPr>
+    </w:p>
+    <w:p>
+      <w:pPr>
+        <w:tabs>
+          <w:tab w:val="left" w:pos="1020"/>
+        </w:tabs>
+        <w:rPr>
+          <w:lang w:val="es-MX"/>
+        </w:rPr>
+      </w:pPr>
+    </w:p>
+    <w:p>
+      <w:pPr>
+        <w:tabs>
+          <w:tab w:val="left" w:pos="1020"/>
+        </w:tabs>
+        <w:rPr>
+          <w:lang w:val="es-MX"/>
+        </w:rPr>
+      </w:pPr>
+    </w:p>
+    <w:p>
+      <w:pPr>
+        <w:tabs>
+          <w:tab w:val="left" w:pos="1020"/>
+        </w:tabs>
+        <w:rPr>
+          <w:lang w:val="es-MX"/>
+        </w:rPr>
+      </w:pPr>
+    </w:p>
+    <w:p>
+      <w:pPr>
+        <w:tabs>
+          <w:tab w:val="left" w:pos="1020"/>
+        </w:tabs>
+        <w:rPr>
+          <w:lang w:val="es-MX"/>
+        </w:rPr>
+      </w:pPr>
+    </w:p>
+    <w:p>
+      <w:pPr>
+        <w:pStyle w:val="Prrafodelista"/>
         <w:tabs>
           <w:tab w:val="left" w:pos="1020"/>
         </w:tabs>
@@ -125,22 +233,29 @@
       </w:pPr>
       <w:r>
         <w:rPr>
+          <w:lang w:val="es-MX"/>
+        </w:rPr>
+        <w:t>Crear un nuevo reactor.</w:t>
+      </w:r>
+    </w:p>
+    <w:p>
+      <w:pPr>
+        <w:tabs>
+          <w:tab w:val="left" w:pos="1020"/>
+        </w:tabs>
+        <w:rPr>
+          <w:lang w:val="es-MX"/>
+        </w:rPr>
+      </w:pPr>
+      <w:r>
+        <w:rPr>
           <w:noProof/>
         </w:rPr>
-        <w:lastRenderedPageBreak/>
         <w:drawing>
-          <wp:anchor distT="0" distB="0" distL="114300" distR="114300" simplePos="0" relativeHeight="251661312" behindDoc="0" locked="0" layoutInCell="1" allowOverlap="1" wp14:anchorId="4B340C8D" wp14:editId="2A68B569">
-            <wp:simplePos x="0" y="0"/>
-            <wp:positionH relativeFrom="margin">
-              <wp:align>center</wp:align>
-            </wp:positionH>
-            <wp:positionV relativeFrom="paragraph">
-              <wp:posOffset>258445</wp:posOffset>
-            </wp:positionV>
-            <wp:extent cx="7231380" cy="4164965"/>
-            <wp:effectExtent l="0" t="0" r="7620" b="6985"/>
-            <wp:wrapSquare wrapText="bothSides"/>
-            <wp:docPr id="117352463" name="Imagen 1"/>
+          <wp:inline distT="0" distB="0" distL="0" distR="0" wp14:anchorId="47081A27" wp14:editId="4346976C">
+            <wp:extent cx="5612130" cy="2432685"/>
+            <wp:effectExtent l="0" t="0" r="7620" b="5715"/>
+            <wp:docPr id="1564937586" name="Imagen 1"/>
             <wp:cNvGraphicFramePr>
               <a:graphicFrameLocks xmlns:a="http://schemas.openxmlformats.org/drawingml/2006/main" noChangeAspect="1"/>
             </wp:cNvGraphicFramePr>
@@ -148,17 +263,11 @@
               <a:graphicData uri="http://schemas.openxmlformats.org/drawingml/2006/picture">
                 <pic:pic xmlns:pic="http://schemas.openxmlformats.org/drawingml/2006/picture">
                   <pic:nvPicPr>
-                    <pic:cNvPr id="117352463" name=""/>
+                    <pic:cNvPr id="1564937586" name=""/>
                     <pic:cNvPicPr/>
                   </pic:nvPicPr>
                   <pic:blipFill>
-                    <a:blip r:embed="rId6">
-                      <a:extLst>
-                        <a:ext uri="{28A0092B-C50C-407E-A947-70E740481C1C}">
-                          <a14:useLocalDpi xmlns:a14="http://schemas.microsoft.com/office/drawing/2010/main" val="0"/>
-                        </a:ext>
-                      </a:extLst>
-                    </a:blip>
+                    <a:blip r:embed="rId7"/>
                     <a:stretch>
                       <a:fillRect/>
                     </a:stretch>
@@ -166,7 +275,7 @@
                   <pic:spPr>
                     <a:xfrm>
                       <a:off x="0" y="0"/>
-                      <a:ext cx="7231380" cy="4164965"/>
+                      <a:ext cx="5612130" cy="2432685"/>
                     </a:xfrm>
                     <a:prstGeom prst="rect">
                       <a:avLst/>
@@ -175,39 +284,12 @@
                 </pic:pic>
               </a:graphicData>
             </a:graphic>
-            <wp14:sizeRelH relativeFrom="margin">
-              <wp14:pctWidth>0</wp14:pctWidth>
-            </wp14:sizeRelH>
-            <wp14:sizeRelV relativeFrom="margin">
-              <wp14:pctHeight>0</wp14:pctHeight>
-            </wp14:sizeRelV>
-          </wp:anchor>
+          </wp:inline>
         </w:drawing>
       </w:r>
-      <w:r>
-        <w:rPr>
-          <w:lang w:val="es-MX"/>
-        </w:rPr>
-        <w:t>Obtener un reactor por Id</w:t>
-      </w:r>
-    </w:p>
-    <w:p>
-      <w:pPr>
-        <w:tabs>
-          <w:tab w:val="left" w:pos="1020"/>
-        </w:tabs>
-        <w:rPr>
-          <w:lang w:val="es-MX"/>
-        </w:rPr>
-      </w:pPr>
-    </w:p>
-    <w:p>
-      <w:pPr>
-        <w:pStyle w:val="Prrafodelista"/>
-        <w:numPr>
-          <w:ilvl w:val="0"/>
-          <w:numId w:val="2"/>
-        </w:numPr>
+    </w:p>
+    <w:p>
+      <w:pPr>
         <w:tabs>
           <w:tab w:val="left" w:pos="1020"/>
         </w:tabs>
@@ -220,26 +302,10 @@
           <w:noProof/>
         </w:rPr>
         <w:drawing>
-          <wp:anchor distT="0" distB="0" distL="114300" distR="114300" simplePos="0" relativeHeight="251658240" behindDoc="0" locked="0" layoutInCell="1" allowOverlap="1" wp14:anchorId="6D1A6022" wp14:editId="12736C58">
-            <wp:simplePos x="0" y="0"/>
-            <wp:positionH relativeFrom="column">
-              <wp:posOffset>-630555</wp:posOffset>
-            </wp:positionH>
-            <wp:positionV relativeFrom="paragraph">
-              <wp:posOffset>320040</wp:posOffset>
-            </wp:positionV>
-            <wp:extent cx="6994525" cy="2990215"/>
-            <wp:effectExtent l="0" t="0" r="0" b="635"/>
-            <wp:wrapThrough wrapText="bothSides">
-              <wp:wrapPolygon edited="0">
-                <wp:start x="0" y="0"/>
-                <wp:lineTo x="0" y="21467"/>
-                <wp:lineTo x="21531" y="21467"/>
-                <wp:lineTo x="21531" y="0"/>
-                <wp:lineTo x="0" y="0"/>
-              </wp:wrapPolygon>
-            </wp:wrapThrough>
-            <wp:docPr id="990767546" name="Imagen 1"/>
+          <wp:inline distT="0" distB="0" distL="0" distR="0" wp14:anchorId="27EC6BBE" wp14:editId="48C3D1B4">
+            <wp:extent cx="5612130" cy="2734945"/>
+            <wp:effectExtent l="0" t="0" r="7620" b="8255"/>
+            <wp:docPr id="1358645008" name="Imagen 1"/>
             <wp:cNvGraphicFramePr>
               <a:graphicFrameLocks xmlns:a="http://schemas.openxmlformats.org/drawingml/2006/main" noChangeAspect="1"/>
             </wp:cNvGraphicFramePr>
@@ -247,17 +313,11 @@
               <a:graphicData uri="http://schemas.openxmlformats.org/drawingml/2006/picture">
                 <pic:pic xmlns:pic="http://schemas.openxmlformats.org/drawingml/2006/picture">
                   <pic:nvPicPr>
-                    <pic:cNvPr id="990767546" name=""/>
+                    <pic:cNvPr id="1358645008" name=""/>
                     <pic:cNvPicPr/>
                   </pic:nvPicPr>
                   <pic:blipFill>
-                    <a:blip r:embed="rId7" cstate="print">
-                      <a:extLst>
-                        <a:ext uri="{28A0092B-C50C-407E-A947-70E740481C1C}">
-                          <a14:useLocalDpi xmlns:a14="http://schemas.microsoft.com/office/drawing/2010/main" val="0"/>
-                        </a:ext>
-                      </a:extLst>
-                    </a:blip>
+                    <a:blip r:embed="rId8"/>
                     <a:stretch>
                       <a:fillRect/>
                     </a:stretch>
@@ -265,7 +325,7 @@
                   <pic:spPr>
                     <a:xfrm>
                       <a:off x="0" y="0"/>
-                      <a:ext cx="6994525" cy="2990215"/>
+                      <a:ext cx="5612130" cy="2734945"/>
                     </a:xfrm>
                     <a:prstGeom prst="rect">
                       <a:avLst/>
@@ -274,31 +334,102 @@
                 </pic:pic>
               </a:graphicData>
             </a:graphic>
-            <wp14:sizeRelH relativeFrom="margin">
-              <wp14:pctWidth>0</wp14:pctWidth>
-            </wp14:sizeRelH>
-            <wp14:sizeRelV relativeFrom="margin">
-              <wp14:pctHeight>0</wp14:pctHeight>
-            </wp14:sizeRelV>
-          </wp:anchor>
+          </wp:inline>
         </w:drawing>
       </w:r>
-      <w:r>
-        <w:rPr>
-          <w:lang w:val="es-MX"/>
-        </w:rPr>
-        <w:t>Crear un nuevo reactor</w:t>
-      </w:r>
-      <w:r>
-        <w:rPr>
-          <w:lang w:val="es-MX"/>
-        </w:rPr>
-        <w:t>.</w:t>
-      </w:r>
-    </w:p>
-    <w:p>
-      <w:pPr>
-        <w:pStyle w:val="Prrafodelista"/>
+    </w:p>
+    <w:p>
+      <w:pPr>
+        <w:tabs>
+          <w:tab w:val="left" w:pos="1020"/>
+        </w:tabs>
+        <w:rPr>
+          <w:lang w:val="es-MX"/>
+        </w:rPr>
+      </w:pPr>
+    </w:p>
+    <w:p>
+      <w:pPr>
+        <w:tabs>
+          <w:tab w:val="left" w:pos="1020"/>
+        </w:tabs>
+        <w:rPr>
+          <w:lang w:val="es-MX"/>
+        </w:rPr>
+      </w:pPr>
+    </w:p>
+    <w:p>
+      <w:pPr>
+        <w:tabs>
+          <w:tab w:val="left" w:pos="1020"/>
+        </w:tabs>
+        <w:rPr>
+          <w:lang w:val="es-MX"/>
+        </w:rPr>
+      </w:pPr>
+    </w:p>
+    <w:p>
+      <w:pPr>
+        <w:tabs>
+          <w:tab w:val="left" w:pos="1020"/>
+        </w:tabs>
+        <w:rPr>
+          <w:lang w:val="es-MX"/>
+        </w:rPr>
+      </w:pPr>
+    </w:p>
+    <w:p>
+      <w:pPr>
+        <w:tabs>
+          <w:tab w:val="left" w:pos="1020"/>
+        </w:tabs>
+        <w:rPr>
+          <w:lang w:val="es-MX"/>
+        </w:rPr>
+      </w:pPr>
+    </w:p>
+    <w:p>
+      <w:pPr>
+        <w:tabs>
+          <w:tab w:val="left" w:pos="1020"/>
+        </w:tabs>
+        <w:rPr>
+          <w:lang w:val="es-MX"/>
+        </w:rPr>
+      </w:pPr>
+    </w:p>
+    <w:p>
+      <w:pPr>
+        <w:tabs>
+          <w:tab w:val="left" w:pos="1020"/>
+        </w:tabs>
+        <w:rPr>
+          <w:lang w:val="es-MX"/>
+        </w:rPr>
+      </w:pPr>
+    </w:p>
+    <w:p>
+      <w:pPr>
+        <w:tabs>
+          <w:tab w:val="left" w:pos="1020"/>
+        </w:tabs>
+        <w:rPr>
+          <w:lang w:val="es-MX"/>
+        </w:rPr>
+      </w:pPr>
+    </w:p>
+    <w:p>
+      <w:pPr>
+        <w:tabs>
+          <w:tab w:val="left" w:pos="1020"/>
+        </w:tabs>
+        <w:rPr>
+          <w:lang w:val="es-MX"/>
+        </w:rPr>
+      </w:pPr>
+    </w:p>
+    <w:p>
+      <w:pPr>
         <w:tabs>
           <w:tab w:val="left" w:pos="1020"/>
         </w:tabs>
@@ -332,22 +463,34 @@
         </w:rPr>
       </w:pPr>
       <w:r>
-        <w:rPr>
-          <w:lang w:val="es-MX"/>
+        <w:lastRenderedPageBreak/>
+        <w:t xml:space="preserve"> </w:t>
+      </w:r>
+      <w:r>
+        <w:rPr>
+          <w:lang w:val="es-MX"/>
+        </w:rPr>
+        <w:t>Actualizar un reactor existente</w:t>
+      </w:r>
+    </w:p>
+    <w:p>
+      <w:pPr>
+        <w:tabs>
+          <w:tab w:val="left" w:pos="1020"/>
+        </w:tabs>
+        <w:rPr>
+          <w:lang w:val="es-MX"/>
+        </w:rPr>
+      </w:pPr>
+      <w:r>
+        <w:rPr>
+          <w:noProof/>
         </w:rPr>
         <w:drawing>
-          <wp:anchor distT="0" distB="0" distL="114300" distR="114300" simplePos="0" relativeHeight="251662336" behindDoc="0" locked="0" layoutInCell="1" allowOverlap="1" wp14:anchorId="6EF8D2F6" wp14:editId="0347B445">
-            <wp:simplePos x="0" y="0"/>
-            <wp:positionH relativeFrom="page">
-              <wp:posOffset>403860</wp:posOffset>
-            </wp:positionH>
-            <wp:positionV relativeFrom="paragraph">
-              <wp:posOffset>3931285</wp:posOffset>
-            </wp:positionV>
-            <wp:extent cx="6758940" cy="3675380"/>
-            <wp:effectExtent l="0" t="0" r="3810" b="1270"/>
-            <wp:wrapSquare wrapText="bothSides"/>
-            <wp:docPr id="1100415445" name="Imagen 1"/>
+          <wp:inline distT="0" distB="0" distL="0" distR="0" wp14:anchorId="4F1AD456" wp14:editId="5350C820">
+            <wp:extent cx="3980952" cy="1428571"/>
+            <wp:effectExtent l="0" t="0" r="635" b="635"/>
+            <wp:docPr id="1042776409" name="Imagen 1"/>
             <wp:cNvGraphicFramePr>
               <a:graphicFrameLocks xmlns:a="http://schemas.openxmlformats.org/drawingml/2006/main" noChangeAspect="1"/>
             </wp:cNvGraphicFramePr>
@@ -355,17 +498,11 @@
               <a:graphicData uri="http://schemas.openxmlformats.org/drawingml/2006/picture">
                 <pic:pic xmlns:pic="http://schemas.openxmlformats.org/drawingml/2006/picture">
                   <pic:nvPicPr>
-                    <pic:cNvPr id="1100415445" name=""/>
+                    <pic:cNvPr id="1042776409" name=""/>
                     <pic:cNvPicPr/>
                   </pic:nvPicPr>
                   <pic:blipFill>
-                    <a:blip r:embed="rId8">
-                      <a:extLst>
-                        <a:ext uri="{28A0092B-C50C-407E-A947-70E740481C1C}">
-                          <a14:useLocalDpi xmlns:a14="http://schemas.microsoft.com/office/drawing/2010/main" val="0"/>
-                        </a:ext>
-                      </a:extLst>
-                    </a:blip>
+                    <a:blip r:embed="rId9"/>
                     <a:stretch>
                       <a:fillRect/>
                     </a:stretch>
@@ -373,7 +510,7 @@
                   <pic:spPr>
                     <a:xfrm>
                       <a:off x="0" y="0"/>
-                      <a:ext cx="6758940" cy="3675380"/>
+                      <a:ext cx="3980952" cy="1428571"/>
                     </a:xfrm>
                     <a:prstGeom prst="rect">
                       <a:avLst/>
@@ -382,40 +519,28 @@
                 </pic:pic>
               </a:graphicData>
             </a:graphic>
-            <wp14:sizeRelH relativeFrom="margin">
-              <wp14:pctWidth>0</wp14:pctWidth>
-            </wp14:sizeRelH>
-            <wp14:sizeRelV relativeFrom="margin">
-              <wp14:pctHeight>0</wp14:pctHeight>
-            </wp14:sizeRelV>
-          </wp:anchor>
+          </wp:inline>
         </w:drawing>
       </w:r>
-      <w:r>
-        <w:rPr>
-          <w:lang w:val="es-MX"/>
+    </w:p>
+    <w:p>
+      <w:pPr>
+        <w:tabs>
+          <w:tab w:val="left" w:pos="1020"/>
+        </w:tabs>
+        <w:rPr>
+          <w:lang w:val="es-MX"/>
+        </w:rPr>
+      </w:pPr>
+      <w:r>
+        <w:rPr>
+          <w:noProof/>
         </w:rPr>
         <w:drawing>
-          <wp:anchor distT="0" distB="0" distL="114300" distR="114300" simplePos="0" relativeHeight="251659264" behindDoc="1" locked="0" layoutInCell="1" allowOverlap="1" wp14:anchorId="1EF62B67" wp14:editId="60254FCE">
-            <wp:simplePos x="0" y="0"/>
-            <wp:positionH relativeFrom="column">
-              <wp:posOffset>-821055</wp:posOffset>
-            </wp:positionH>
-            <wp:positionV relativeFrom="paragraph">
-              <wp:posOffset>0</wp:posOffset>
-            </wp:positionV>
-            <wp:extent cx="7331075" cy="3451860"/>
-            <wp:effectExtent l="0" t="0" r="3175" b="0"/>
-            <wp:wrapTight wrapText="bothSides">
-              <wp:wrapPolygon edited="0">
-                <wp:start x="0" y="0"/>
-                <wp:lineTo x="0" y="21457"/>
-                <wp:lineTo x="21553" y="21457"/>
-                <wp:lineTo x="21553" y="0"/>
-                <wp:lineTo x="0" y="0"/>
-              </wp:wrapPolygon>
-            </wp:wrapTight>
-            <wp:docPr id="1753142678" name="Imagen 1"/>
+          <wp:inline distT="0" distB="0" distL="0" distR="0" wp14:anchorId="25B00F3B" wp14:editId="243FFE62">
+            <wp:extent cx="5612130" cy="4044950"/>
+            <wp:effectExtent l="0" t="0" r="7620" b="0"/>
+            <wp:docPr id="1650445230" name="Imagen 1"/>
             <wp:cNvGraphicFramePr>
               <a:graphicFrameLocks xmlns:a="http://schemas.openxmlformats.org/drawingml/2006/main" noChangeAspect="1"/>
             </wp:cNvGraphicFramePr>
@@ -423,17 +548,11 @@
               <a:graphicData uri="http://schemas.openxmlformats.org/drawingml/2006/picture">
                 <pic:pic xmlns:pic="http://schemas.openxmlformats.org/drawingml/2006/picture">
                   <pic:nvPicPr>
-                    <pic:cNvPr id="1753142678" name=""/>
+                    <pic:cNvPr id="1650445230" name=""/>
                     <pic:cNvPicPr/>
                   </pic:nvPicPr>
                   <pic:blipFill>
-                    <a:blip r:embed="rId9" cstate="print">
-                      <a:extLst>
-                        <a:ext uri="{28A0092B-C50C-407E-A947-70E740481C1C}">
-                          <a14:useLocalDpi xmlns:a14="http://schemas.microsoft.com/office/drawing/2010/main" val="0"/>
-                        </a:ext>
-                      </a:extLst>
-                    </a:blip>
+                    <a:blip r:embed="rId10"/>
                     <a:stretch>
                       <a:fillRect/>
                     </a:stretch>
@@ -441,7 +560,7 @@
                   <pic:spPr>
                     <a:xfrm>
                       <a:off x="0" y="0"/>
-                      <a:ext cx="7331075" cy="3451860"/>
+                      <a:ext cx="5612130" cy="4044950"/>
                     </a:xfrm>
                     <a:prstGeom prst="rect">
                       <a:avLst/>
@@ -450,30 +569,127 @@
                 </pic:pic>
               </a:graphicData>
             </a:graphic>
-            <wp14:sizeRelH relativeFrom="margin">
-              <wp14:pctWidth>0</wp14:pctWidth>
-            </wp14:sizeRelH>
-            <wp14:sizeRelV relativeFrom="margin">
-              <wp14:pctHeight>0</wp14:pctHeight>
-            </wp14:sizeRelV>
-          </wp:anchor>
+          </wp:inline>
         </w:drawing>
       </w:r>
-      <w:r>
-        <w:t xml:space="preserve"> </w:t>
-      </w:r>
-      <w:r>
-        <w:rPr>
-          <w:lang w:val="es-MX"/>
-        </w:rPr>
-        <w:t>Actualizar un reactor existente</w:t>
-      </w:r>
-    </w:p>
-    <w:p>
-      <w:pPr>
-        <w:tabs>
-          <w:tab w:val="left" w:pos="1020"/>
-        </w:tabs>
+    </w:p>
+    <w:p>
+      <w:pPr>
+        <w:tabs>
+          <w:tab w:val="left" w:pos="1020"/>
+        </w:tabs>
+        <w:rPr>
+          <w:lang w:val="es-MX"/>
+        </w:rPr>
+      </w:pPr>
+    </w:p>
+    <w:p>
+      <w:pPr>
+        <w:tabs>
+          <w:tab w:val="left" w:pos="1020"/>
+        </w:tabs>
+        <w:rPr>
+          <w:lang w:val="es-MX"/>
+        </w:rPr>
+      </w:pPr>
+    </w:p>
+    <w:p>
+      <w:pPr>
+        <w:tabs>
+          <w:tab w:val="left" w:pos="1020"/>
+        </w:tabs>
+        <w:rPr>
+          <w:lang w:val="es-MX"/>
+        </w:rPr>
+      </w:pPr>
+    </w:p>
+    <w:p>
+      <w:pPr>
+        <w:tabs>
+          <w:tab w:val="left" w:pos="1020"/>
+        </w:tabs>
+        <w:rPr>
+          <w:lang w:val="es-MX"/>
+        </w:rPr>
+      </w:pPr>
+    </w:p>
+    <w:p>
+      <w:pPr>
+        <w:tabs>
+          <w:tab w:val="left" w:pos="1020"/>
+        </w:tabs>
+        <w:rPr>
+          <w:lang w:val="es-MX"/>
+        </w:rPr>
+      </w:pPr>
+    </w:p>
+    <w:p>
+      <w:pPr>
+        <w:tabs>
+          <w:tab w:val="left" w:pos="1020"/>
+        </w:tabs>
+        <w:rPr>
+          <w:lang w:val="es-MX"/>
+        </w:rPr>
+      </w:pPr>
+    </w:p>
+    <w:p>
+      <w:pPr>
+        <w:tabs>
+          <w:tab w:val="left" w:pos="1020"/>
+        </w:tabs>
+        <w:rPr>
+          <w:lang w:val="es-MX"/>
+        </w:rPr>
+      </w:pPr>
+    </w:p>
+    <w:p>
+      <w:pPr>
+        <w:tabs>
+          <w:tab w:val="left" w:pos="1020"/>
+        </w:tabs>
+        <w:rPr>
+          <w:lang w:val="es-MX"/>
+        </w:rPr>
+      </w:pPr>
+    </w:p>
+    <w:p>
+      <w:pPr>
+        <w:tabs>
+          <w:tab w:val="left" w:pos="1020"/>
+        </w:tabs>
+        <w:rPr>
+          <w:lang w:val="es-MX"/>
+        </w:rPr>
+      </w:pPr>
+    </w:p>
+    <w:p>
+      <w:pPr>
+        <w:tabs>
+          <w:tab w:val="left" w:pos="1020"/>
+        </w:tabs>
+        <w:rPr>
+          <w:lang w:val="es-MX"/>
+        </w:rPr>
+      </w:pPr>
+    </w:p>
+    <w:p>
+      <w:pPr>
+        <w:tabs>
+          <w:tab w:val="left" w:pos="1020"/>
+        </w:tabs>
+        <w:rPr>
+          <w:lang w:val="es-MX"/>
+        </w:rPr>
+      </w:pPr>
+    </w:p>
+    <w:p>
+      <w:pPr>
+        <w:pStyle w:val="Prrafodelista"/>
+        <w:numPr>
+          <w:ilvl w:val="0"/>
+          <w:numId w:val="2"/>
+        </w:numPr>
         <w:rPr>
           <w:lang w:val="es-MX"/>
         </w:rPr>
@@ -483,19 +699,24 @@
           <w:lang w:val="es-MX"/>
         </w:rPr>
         <w:lastRenderedPageBreak/>
+        <w:t>Eliminar un reactor existente</w:t>
+      </w:r>
+    </w:p>
+    <w:p>
+      <w:pPr>
+        <w:rPr>
+          <w:lang w:val="es-MX"/>
+        </w:rPr>
+      </w:pPr>
+      <w:r>
+        <w:rPr>
+          <w:noProof/>
+        </w:rPr>
         <w:drawing>
-          <wp:anchor distT="0" distB="0" distL="114300" distR="114300" simplePos="0" relativeHeight="251663360" behindDoc="0" locked="0" layoutInCell="1" allowOverlap="1" wp14:anchorId="794323C7" wp14:editId="641DF648">
-            <wp:simplePos x="0" y="0"/>
-            <wp:positionH relativeFrom="margin">
-              <wp:posOffset>-897255</wp:posOffset>
-            </wp:positionH>
-            <wp:positionV relativeFrom="paragraph">
-              <wp:posOffset>-785495</wp:posOffset>
-            </wp:positionV>
-            <wp:extent cx="7263248" cy="3672715"/>
-            <wp:effectExtent l="0" t="0" r="0" b="4445"/>
-            <wp:wrapNone/>
-            <wp:docPr id="607839021" name="Imagen 1"/>
+          <wp:inline distT="0" distB="0" distL="0" distR="0" wp14:anchorId="12536B0A" wp14:editId="253E2298">
+            <wp:extent cx="3343275" cy="1257300"/>
+            <wp:effectExtent l="0" t="0" r="9525" b="0"/>
+            <wp:docPr id="448376193" name="Imagen 1"/>
             <wp:cNvGraphicFramePr>
               <a:graphicFrameLocks xmlns:a="http://schemas.openxmlformats.org/drawingml/2006/main" noChangeAspect="1"/>
             </wp:cNvGraphicFramePr>
@@ -503,17 +724,11 @@
               <a:graphicData uri="http://schemas.openxmlformats.org/drawingml/2006/picture">
                 <pic:pic xmlns:pic="http://schemas.openxmlformats.org/drawingml/2006/picture">
                   <pic:nvPicPr>
-                    <pic:cNvPr id="607839021" name=""/>
+                    <pic:cNvPr id="448376193" name=""/>
                     <pic:cNvPicPr/>
                   </pic:nvPicPr>
                   <pic:blipFill>
-                    <a:blip r:embed="rId10">
-                      <a:extLst>
-                        <a:ext uri="{28A0092B-C50C-407E-A947-70E740481C1C}">
-                          <a14:useLocalDpi xmlns:a14="http://schemas.microsoft.com/office/drawing/2010/main" val="0"/>
-                        </a:ext>
-                      </a:extLst>
-                    </a:blip>
+                    <a:blip r:embed="rId11"/>
                     <a:stretch>
                       <a:fillRect/>
                     </a:stretch>
@@ -521,7 +736,7 @@
                   <pic:spPr>
                     <a:xfrm>
                       <a:off x="0" y="0"/>
-                      <a:ext cx="7263248" cy="3672715"/>
+                      <a:ext cx="3343275" cy="1257300"/>
                     </a:xfrm>
                     <a:prstGeom prst="rect">
                       <a:avLst/>
@@ -530,13 +745,7 @@
                 </pic:pic>
               </a:graphicData>
             </a:graphic>
-            <wp14:sizeRelH relativeFrom="margin">
-              <wp14:pctWidth>0</wp14:pctWidth>
-            </wp14:sizeRelH>
-            <wp14:sizeRelV relativeFrom="margin">
-              <wp14:pctHeight>0</wp14:pctHeight>
-            </wp14:sizeRelV>
-          </wp:anchor>
+          </wp:inline>
         </w:drawing>
       </w:r>
     </w:p>
@@ -546,98 +755,15 @@
           <w:lang w:val="es-MX"/>
         </w:rPr>
       </w:pPr>
-    </w:p>
-    <w:p>
-      <w:pPr>
-        <w:rPr>
-          <w:lang w:val="es-MX"/>
-        </w:rPr>
-      </w:pPr>
-    </w:p>
-    <w:p>
-      <w:pPr>
-        <w:rPr>
-          <w:lang w:val="es-MX"/>
-        </w:rPr>
-      </w:pPr>
-    </w:p>
-    <w:p>
-      <w:pPr>
-        <w:rPr>
-          <w:lang w:val="es-MX"/>
-        </w:rPr>
-      </w:pPr>
-    </w:p>
-    <w:p>
-      <w:pPr>
-        <w:rPr>
-          <w:lang w:val="es-MX"/>
-        </w:rPr>
-      </w:pPr>
-    </w:p>
-    <w:p>
-      <w:pPr>
-        <w:rPr>
-          <w:lang w:val="es-MX"/>
-        </w:rPr>
-      </w:pPr>
-    </w:p>
-    <w:p>
-      <w:pPr>
-        <w:rPr>
-          <w:lang w:val="es-MX"/>
-        </w:rPr>
-      </w:pPr>
-    </w:p>
-    <w:p>
-      <w:pPr>
-        <w:rPr>
-          <w:lang w:val="es-MX"/>
-        </w:rPr>
-      </w:pPr>
-    </w:p>
-    <w:p>
-      <w:pPr>
-        <w:rPr>
-          <w:lang w:val="es-MX"/>
-        </w:rPr>
-      </w:pPr>
-    </w:p>
-    <w:p>
-      <w:pPr>
-        <w:rPr>
-          <w:lang w:val="es-MX"/>
-        </w:rPr>
-      </w:pPr>
-    </w:p>
-    <w:p>
-      <w:pPr>
-        <w:pStyle w:val="Prrafodelista"/>
-        <w:numPr>
-          <w:ilvl w:val="0"/>
-          <w:numId w:val="2"/>
-        </w:numPr>
-        <w:rPr>
-          <w:lang w:val="es-MX"/>
-        </w:rPr>
-      </w:pPr>
-      <w:r>
-        <w:rPr>
-          <w:lang w:val="es-MX"/>
+      <w:r>
+        <w:rPr>
+          <w:noProof/>
         </w:rPr>
         <w:drawing>
-          <wp:anchor distT="0" distB="0" distL="114300" distR="114300" simplePos="0" relativeHeight="251669504" behindDoc="0" locked="0" layoutInCell="1" allowOverlap="1" wp14:anchorId="70EC9959" wp14:editId="4A25DEFB">
-            <wp:simplePos x="0" y="0"/>
-            <wp:positionH relativeFrom="column">
-              <wp:posOffset>-892810</wp:posOffset>
-            </wp:positionH>
-            <wp:positionV relativeFrom="paragraph">
-              <wp:posOffset>283845</wp:posOffset>
-            </wp:positionV>
-            <wp:extent cx="7392035" cy="4372610"/>
-            <wp:effectExtent l="0" t="0" r="0" b="8890"/>
-            <wp:wrapSquare wrapText="bothSides"/>
-            <wp:docPr id="97733438" name="Imagen 1"/>
+          <wp:inline distT="0" distB="0" distL="0" distR="0" wp14:anchorId="557A6A74" wp14:editId="50ABBDE1">
+            <wp:extent cx="5612130" cy="3525520"/>
+            <wp:effectExtent l="0" t="0" r="7620" b="0"/>
+            <wp:docPr id="1425116403" name="Imagen 1"/>
             <wp:cNvGraphicFramePr>
               <a:graphicFrameLocks xmlns:a="http://schemas.openxmlformats.org/drawingml/2006/main" noChangeAspect="1"/>
             </wp:cNvGraphicFramePr>
@@ -645,17 +771,11 @@
               <a:graphicData uri="http://schemas.openxmlformats.org/drawingml/2006/picture">
                 <pic:pic xmlns:pic="http://schemas.openxmlformats.org/drawingml/2006/picture">
                   <pic:nvPicPr>
-                    <pic:cNvPr id="97733438" name=""/>
+                    <pic:cNvPr id="1425116403" name=""/>
                     <pic:cNvPicPr/>
                   </pic:nvPicPr>
                   <pic:blipFill>
-                    <a:blip r:embed="rId11">
-                      <a:extLst>
-                        <a:ext uri="{28A0092B-C50C-407E-A947-70E740481C1C}">
-                          <a14:useLocalDpi xmlns:a14="http://schemas.microsoft.com/office/drawing/2010/main" val="0"/>
-                        </a:ext>
-                      </a:extLst>
-                    </a:blip>
+                    <a:blip r:embed="rId12"/>
                     <a:stretch>
                       <a:fillRect/>
                     </a:stretch>
@@ -663,7 +783,7 @@
                   <pic:spPr>
                     <a:xfrm>
                       <a:off x="0" y="0"/>
-                      <a:ext cx="7392035" cy="4372610"/>
+                      <a:ext cx="5612130" cy="3525520"/>
                     </a:xfrm>
                     <a:prstGeom prst="rect">
                       <a:avLst/>
@@ -672,21 +792,93 @@
                 </pic:pic>
               </a:graphicData>
             </a:graphic>
-            <wp14:sizeRelH relativeFrom="margin">
-              <wp14:pctWidth>0</wp14:pctWidth>
-            </wp14:sizeRelH>
-            <wp14:sizeRelV relativeFrom="margin">
-              <wp14:pctHeight>0</wp14:pctHeight>
-            </wp14:sizeRelV>
-          </wp:anchor>
+          </wp:inline>
         </w:drawing>
       </w:r>
-      <w:r>
-        <w:rPr>
-          <w:lang w:val="es-MX"/>
-        </w:rPr>
-        <w:t>Eliminar un reactor existente</w:t>
-      </w:r>
+    </w:p>
+    <w:p>
+      <w:pPr>
+        <w:rPr>
+          <w:lang w:val="es-MX"/>
+        </w:rPr>
+      </w:pPr>
+    </w:p>
+    <w:p>
+      <w:pPr>
+        <w:rPr>
+          <w:lang w:val="es-MX"/>
+        </w:rPr>
+      </w:pPr>
+    </w:p>
+    <w:p>
+      <w:pPr>
+        <w:rPr>
+          <w:lang w:val="es-MX"/>
+        </w:rPr>
+      </w:pPr>
+    </w:p>
+    <w:p>
+      <w:pPr>
+        <w:rPr>
+          <w:lang w:val="es-MX"/>
+        </w:rPr>
+      </w:pPr>
+    </w:p>
+    <w:p>
+      <w:pPr>
+        <w:rPr>
+          <w:lang w:val="es-MX"/>
+        </w:rPr>
+      </w:pPr>
+    </w:p>
+    <w:p>
+      <w:pPr>
+        <w:rPr>
+          <w:lang w:val="es-MX"/>
+        </w:rPr>
+      </w:pPr>
+    </w:p>
+    <w:p>
+      <w:pPr>
+        <w:rPr>
+          <w:lang w:val="es-MX"/>
+        </w:rPr>
+      </w:pPr>
+    </w:p>
+    <w:p>
+      <w:pPr>
+        <w:rPr>
+          <w:lang w:val="es-MX"/>
+        </w:rPr>
+      </w:pPr>
+    </w:p>
+    <w:p>
+      <w:pPr>
+        <w:rPr>
+          <w:lang w:val="es-MX"/>
+        </w:rPr>
+      </w:pPr>
+    </w:p>
+    <w:p>
+      <w:pPr>
+        <w:rPr>
+          <w:lang w:val="es-MX"/>
+        </w:rPr>
+      </w:pPr>
+    </w:p>
+    <w:p>
+      <w:pPr>
+        <w:rPr>
+          <w:lang w:val="es-MX"/>
+        </w:rPr>
+      </w:pPr>
+    </w:p>
+    <w:p>
+      <w:pPr>
+        <w:rPr>
+          <w:lang w:val="es-MX"/>
+        </w:rPr>
+      </w:pPr>
     </w:p>
     <w:p>
       <w:pPr>
@@ -711,19 +903,24 @@
           <w:lang w:val="es-MX"/>
         </w:rPr>
         <w:lastRenderedPageBreak/>
+        <w:t>Obtener tipos de reactores registrados</w:t>
+      </w:r>
+    </w:p>
+    <w:p>
+      <w:pPr>
+        <w:rPr>
+          <w:lang w:val="es-MX"/>
+        </w:rPr>
+      </w:pPr>
+      <w:r>
+        <w:rPr>
+          <w:noProof/>
+        </w:rPr>
         <w:drawing>
-          <wp:anchor distT="0" distB="0" distL="114300" distR="114300" simplePos="0" relativeHeight="251664384" behindDoc="0" locked="0" layoutInCell="1" allowOverlap="1" wp14:anchorId="649B7635" wp14:editId="7214155F">
-            <wp:simplePos x="0" y="0"/>
-            <wp:positionH relativeFrom="column">
-              <wp:posOffset>-805815</wp:posOffset>
-            </wp:positionH>
-            <wp:positionV relativeFrom="paragraph">
-              <wp:posOffset>277495</wp:posOffset>
-            </wp:positionV>
-            <wp:extent cx="7322820" cy="3924300"/>
-            <wp:effectExtent l="0" t="0" r="0" b="0"/>
-            <wp:wrapTopAndBottom/>
-            <wp:docPr id="1997498657" name="Imagen 1"/>
+          <wp:inline distT="0" distB="0" distL="0" distR="0" wp14:anchorId="6ECC9A5B" wp14:editId="2ADAB048">
+            <wp:extent cx="5612130" cy="3665855"/>
+            <wp:effectExtent l="0" t="0" r="7620" b="0"/>
+            <wp:docPr id="1734037744" name="Imagen 1" descr="Interfaz de usuario gráfica, Aplicación&#10;&#10;Descripción generada automáticamente"/>
             <wp:cNvGraphicFramePr>
               <a:graphicFrameLocks xmlns:a="http://schemas.openxmlformats.org/drawingml/2006/main" noChangeAspect="1"/>
             </wp:cNvGraphicFramePr>
@@ -731,17 +928,11 @@
               <a:graphicData uri="http://schemas.openxmlformats.org/drawingml/2006/picture">
                 <pic:pic xmlns:pic="http://schemas.openxmlformats.org/drawingml/2006/picture">
                   <pic:nvPicPr>
-                    <pic:cNvPr id="1997498657" name=""/>
+                    <pic:cNvPr id="1734037744" name="Imagen 1" descr="Interfaz de usuario gráfica, Aplicación&#10;&#10;Descripción generada automáticamente"/>
                     <pic:cNvPicPr/>
                   </pic:nvPicPr>
                   <pic:blipFill>
-                    <a:blip r:embed="rId12">
-                      <a:extLst>
-                        <a:ext uri="{28A0092B-C50C-407E-A947-70E740481C1C}">
-                          <a14:useLocalDpi xmlns:a14="http://schemas.microsoft.com/office/drawing/2010/main" val="0"/>
-                        </a:ext>
-                      </a:extLst>
-                    </a:blip>
+                    <a:blip r:embed="rId13"/>
                     <a:stretch>
                       <a:fillRect/>
                     </a:stretch>
@@ -749,7 +940,7 @@
                   <pic:spPr>
                     <a:xfrm>
                       <a:off x="0" y="0"/>
-                      <a:ext cx="7322820" cy="3924300"/>
+                      <a:ext cx="5612130" cy="3665855"/>
                     </a:xfrm>
                     <a:prstGeom prst="rect">
                       <a:avLst/>
@@ -758,29 +949,9 @@
                 </pic:pic>
               </a:graphicData>
             </a:graphic>
-            <wp14:sizeRelH relativeFrom="margin">
-              <wp14:pctWidth>0</wp14:pctWidth>
-            </wp14:sizeRelH>
-            <wp14:sizeRelV relativeFrom="margin">
-              <wp14:pctHeight>0</wp14:pctHeight>
-            </wp14:sizeRelV>
-          </wp:anchor>
+          </wp:inline>
         </w:drawing>
       </w:r>
-      <w:r>
-        <w:rPr>
-          <w:lang w:val="es-MX"/>
-        </w:rPr>
-        <w:t>Obtener tipos de reactores registrados</w:t>
-      </w:r>
-    </w:p>
-    <w:p>
-      <w:pPr>
-        <w:pStyle w:val="Prrafodelista"/>
-        <w:rPr>
-          <w:lang w:val="es-MX"/>
-        </w:rPr>
-      </w:pPr>
     </w:p>
     <w:p>
       <w:pPr>
@@ -794,22 +965,24 @@
         </w:rPr>
       </w:pPr>
       <w:r>
-        <w:rPr>
-          <w:lang w:val="es-MX"/>
+        <w:t>Obtener tipo de reactor por Id. Respuesta incluye todos los reactores asociados al tipo.</w:t>
+      </w:r>
+    </w:p>
+    <w:p>
+      <w:pPr>
+        <w:rPr>
+          <w:lang w:val="es-MX"/>
+        </w:rPr>
+      </w:pPr>
+      <w:r>
+        <w:rPr>
+          <w:noProof/>
         </w:rPr>
         <w:drawing>
-          <wp:anchor distT="0" distB="0" distL="114300" distR="114300" simplePos="0" relativeHeight="251665408" behindDoc="1" locked="0" layoutInCell="1" allowOverlap="1" wp14:anchorId="305D8D14" wp14:editId="54D01975">
-            <wp:simplePos x="0" y="0"/>
-            <wp:positionH relativeFrom="margin">
-              <wp:align>center</wp:align>
-            </wp:positionH>
-            <wp:positionV relativeFrom="paragraph">
-              <wp:posOffset>231948</wp:posOffset>
-            </wp:positionV>
-            <wp:extent cx="6870496" cy="4114800"/>
-            <wp:effectExtent l="0" t="0" r="6985" b="0"/>
-            <wp:wrapNone/>
-            <wp:docPr id="1088214758" name="Imagen 1"/>
+          <wp:inline distT="0" distB="0" distL="0" distR="0" wp14:anchorId="73234B30" wp14:editId="5E833C08">
+            <wp:extent cx="5612130" cy="4198620"/>
+            <wp:effectExtent l="0" t="0" r="7620" b="0"/>
+            <wp:docPr id="880988109" name="Imagen 1"/>
             <wp:cNvGraphicFramePr>
               <a:graphicFrameLocks xmlns:a="http://schemas.openxmlformats.org/drawingml/2006/main" noChangeAspect="1"/>
             </wp:cNvGraphicFramePr>
@@ -817,17 +990,11 @@
               <a:graphicData uri="http://schemas.openxmlformats.org/drawingml/2006/picture">
                 <pic:pic xmlns:pic="http://schemas.openxmlformats.org/drawingml/2006/picture">
                   <pic:nvPicPr>
-                    <pic:cNvPr id="1088214758" name=""/>
+                    <pic:cNvPr id="880988109" name=""/>
                     <pic:cNvPicPr/>
                   </pic:nvPicPr>
                   <pic:blipFill>
-                    <a:blip r:embed="rId13">
-                      <a:extLst>
-                        <a:ext uri="{28A0092B-C50C-407E-A947-70E740481C1C}">
-                          <a14:useLocalDpi xmlns:a14="http://schemas.microsoft.com/office/drawing/2010/main" val="0"/>
-                        </a:ext>
-                      </a:extLst>
-                    </a:blip>
+                    <a:blip r:embed="rId14"/>
                     <a:stretch>
                       <a:fillRect/>
                     </a:stretch>
@@ -835,7 +1002,7 @@
                   <pic:spPr>
                     <a:xfrm>
                       <a:off x="0" y="0"/>
-                      <a:ext cx="6870496" cy="4114800"/>
+                      <a:ext cx="5612130" cy="4198620"/>
                     </a:xfrm>
                     <a:prstGeom prst="rect">
                       <a:avLst/>
@@ -844,18 +1011,16 @@
                 </pic:pic>
               </a:graphicData>
             </a:graphic>
-            <wp14:sizeRelH relativeFrom="margin">
-              <wp14:pctWidth>0</wp14:pctWidth>
-            </wp14:sizeRelH>
-            <wp14:sizeRelV relativeFrom="margin">
-              <wp14:pctHeight>0</wp14:pctHeight>
-            </wp14:sizeRelV>
-          </wp:anchor>
+          </wp:inline>
         </w:drawing>
       </w:r>
-      <w:r>
-        <w:t>Obtener tipo de reactor por Id. Respuesta incluye todos los reactores asociados al tipo.</w:t>
-      </w:r>
+    </w:p>
+    <w:p>
+      <w:pPr>
+        <w:rPr>
+          <w:lang w:val="es-MX"/>
+        </w:rPr>
+      </w:pPr>
     </w:p>
     <w:p>
       <w:pPr>
@@ -880,19 +1045,24 @@
           <w:lang w:val="es-MX"/>
         </w:rPr>
         <w:lastRenderedPageBreak/>
+        <w:t>Obtener Ubicaciones Registradas</w:t>
+      </w:r>
+    </w:p>
+    <w:p>
+      <w:pPr>
+        <w:rPr>
+          <w:lang w:val="es-MX"/>
+        </w:rPr>
+      </w:pPr>
+      <w:r>
+        <w:rPr>
+          <w:noProof/>
+        </w:rPr>
         <w:drawing>
-          <wp:anchor distT="0" distB="0" distL="114300" distR="114300" simplePos="0" relativeHeight="251666432" behindDoc="0" locked="0" layoutInCell="1" allowOverlap="1" wp14:anchorId="220AC717" wp14:editId="500E55F3">
-            <wp:simplePos x="0" y="0"/>
-            <wp:positionH relativeFrom="margin">
-              <wp:align>center</wp:align>
-            </wp:positionH>
-            <wp:positionV relativeFrom="paragraph">
-              <wp:posOffset>255270</wp:posOffset>
-            </wp:positionV>
-            <wp:extent cx="6499225" cy="3520440"/>
-            <wp:effectExtent l="0" t="0" r="0" b="3810"/>
-            <wp:wrapSquare wrapText="bothSides"/>
-            <wp:docPr id="895105094" name="Imagen 1"/>
+          <wp:inline distT="0" distB="0" distL="0" distR="0" wp14:anchorId="7A2DC0AD" wp14:editId="057A5709">
+            <wp:extent cx="5612130" cy="4112260"/>
+            <wp:effectExtent l="0" t="0" r="7620" b="2540"/>
+            <wp:docPr id="1730506871" name="Imagen 1"/>
             <wp:cNvGraphicFramePr>
               <a:graphicFrameLocks xmlns:a="http://schemas.openxmlformats.org/drawingml/2006/main" noChangeAspect="1"/>
             </wp:cNvGraphicFramePr>
@@ -900,17 +1070,11 @@
               <a:graphicData uri="http://schemas.openxmlformats.org/drawingml/2006/picture">
                 <pic:pic xmlns:pic="http://schemas.openxmlformats.org/drawingml/2006/picture">
                   <pic:nvPicPr>
-                    <pic:cNvPr id="895105094" name=""/>
+                    <pic:cNvPr id="1730506871" name=""/>
                     <pic:cNvPicPr/>
                   </pic:nvPicPr>
                   <pic:blipFill>
-                    <a:blip r:embed="rId14">
-                      <a:extLst>
-                        <a:ext uri="{28A0092B-C50C-407E-A947-70E740481C1C}">
-                          <a14:useLocalDpi xmlns:a14="http://schemas.microsoft.com/office/drawing/2010/main" val="0"/>
-                        </a:ext>
-                      </a:extLst>
-                    </a:blip>
+                    <a:blip r:embed="rId15"/>
                     <a:stretch>
                       <a:fillRect/>
                     </a:stretch>
@@ -918,7 +1082,7 @@
                   <pic:spPr>
                     <a:xfrm>
                       <a:off x="0" y="0"/>
-                      <a:ext cx="6499225" cy="3520440"/>
+                      <a:ext cx="5612130" cy="4112260"/>
                     </a:xfrm>
                     <a:prstGeom prst="rect">
                       <a:avLst/>
@@ -927,36 +1091,9 @@
                 </pic:pic>
               </a:graphicData>
             </a:graphic>
-            <wp14:sizeRelH relativeFrom="margin">
-              <wp14:pctWidth>0</wp14:pctWidth>
-            </wp14:sizeRelH>
-            <wp14:sizeRelV relativeFrom="margin">
-              <wp14:pctHeight>0</wp14:pctHeight>
-            </wp14:sizeRelV>
-          </wp:anchor>
+          </wp:inline>
         </w:drawing>
       </w:r>
-      <w:r>
-        <w:rPr>
-          <w:lang w:val="es-MX"/>
-        </w:rPr>
-        <w:t>Obtener Ubicaciones Registradas</w:t>
-      </w:r>
-    </w:p>
-    <w:p>
-      <w:pPr>
-        <w:pStyle w:val="Prrafodelista"/>
-        <w:rPr>
-          <w:lang w:val="es-MX"/>
-        </w:rPr>
-      </w:pPr>
-    </w:p>
-    <w:p>
-      <w:pPr>
-        <w:rPr>
-          <w:lang w:val="es-MX"/>
-        </w:rPr>
-      </w:pPr>
     </w:p>
     <w:p>
       <w:pPr>
@@ -973,28 +1110,30 @@
         <w:rPr>
           <w:lang w:val="es-MX"/>
         </w:rPr>
-        <w:lastRenderedPageBreak/>
+        <w:t>O</w:t>
+      </w:r>
+      <w:r>
+        <w:rPr>
+          <w:lang w:val="es-MX"/>
+        </w:rPr>
+        <w:t>btener Ubicación por Id</w:t>
+      </w:r>
+    </w:p>
+    <w:p>
+      <w:pPr>
+        <w:rPr>
+          <w:lang w:val="es-MX"/>
+        </w:rPr>
+      </w:pPr>
+      <w:r>
+        <w:rPr>
+          <w:noProof/>
+        </w:rPr>
         <w:drawing>
-          <wp:anchor distT="0" distB="0" distL="114300" distR="114300" simplePos="0" relativeHeight="251667456" behindDoc="1" locked="0" layoutInCell="1" allowOverlap="1" wp14:anchorId="3D353CD3" wp14:editId="15C0A34E">
-            <wp:simplePos x="0" y="0"/>
-            <wp:positionH relativeFrom="column">
-              <wp:posOffset>-593090</wp:posOffset>
-            </wp:positionH>
-            <wp:positionV relativeFrom="paragraph">
-              <wp:posOffset>212725</wp:posOffset>
-            </wp:positionV>
-            <wp:extent cx="6959600" cy="4152900"/>
-            <wp:effectExtent l="0" t="0" r="0" b="0"/>
-            <wp:wrapTight wrapText="bothSides">
-              <wp:wrapPolygon edited="0">
-                <wp:start x="0" y="0"/>
-                <wp:lineTo x="0" y="21501"/>
-                <wp:lineTo x="21521" y="21501"/>
-                <wp:lineTo x="21521" y="0"/>
-                <wp:lineTo x="0" y="0"/>
-              </wp:wrapPolygon>
-            </wp:wrapTight>
-            <wp:docPr id="583259969" name="Imagen 1"/>
+          <wp:inline distT="0" distB="0" distL="0" distR="0" wp14:anchorId="42F69BD4" wp14:editId="53BE10D4">
+            <wp:extent cx="5612130" cy="3745865"/>
+            <wp:effectExtent l="0" t="0" r="7620" b="6985"/>
+            <wp:docPr id="1643554549" name="Imagen 1"/>
             <wp:cNvGraphicFramePr>
               <a:graphicFrameLocks xmlns:a="http://schemas.openxmlformats.org/drawingml/2006/main" noChangeAspect="1"/>
             </wp:cNvGraphicFramePr>
@@ -1002,17 +1141,11 @@
               <a:graphicData uri="http://schemas.openxmlformats.org/drawingml/2006/picture">
                 <pic:pic xmlns:pic="http://schemas.openxmlformats.org/drawingml/2006/picture">
                   <pic:nvPicPr>
-                    <pic:cNvPr id="583259969" name=""/>
+                    <pic:cNvPr id="1643554549" name=""/>
                     <pic:cNvPicPr/>
                   </pic:nvPicPr>
                   <pic:blipFill>
-                    <a:blip r:embed="rId15">
-                      <a:extLst>
-                        <a:ext uri="{28A0092B-C50C-407E-A947-70E740481C1C}">
-                          <a14:useLocalDpi xmlns:a14="http://schemas.microsoft.com/office/drawing/2010/main" val="0"/>
-                        </a:ext>
-                      </a:extLst>
-                    </a:blip>
+                    <a:blip r:embed="rId16"/>
                     <a:stretch>
                       <a:fillRect/>
                     </a:stretch>
@@ -1020,7 +1153,7 @@
                   <pic:spPr>
                     <a:xfrm>
                       <a:off x="0" y="0"/>
-                      <a:ext cx="6959600" cy="4152900"/>
+                      <a:ext cx="5612130" cy="3745865"/>
                     </a:xfrm>
                     <a:prstGeom prst="rect">
                       <a:avLst/>
@@ -1029,21 +1162,16 @@
                 </pic:pic>
               </a:graphicData>
             </a:graphic>
-            <wp14:sizeRelH relativeFrom="margin">
-              <wp14:pctWidth>0</wp14:pctWidth>
-            </wp14:sizeRelH>
-            <wp14:sizeRelV relativeFrom="margin">
-              <wp14:pctHeight>0</wp14:pctHeight>
-            </wp14:sizeRelV>
-          </wp:anchor>
+          </wp:inline>
         </w:drawing>
       </w:r>
-      <w:r>
-        <w:rPr>
-          <w:lang w:val="es-MX"/>
-        </w:rPr>
-        <w:t>Obtener Ubicación por Id</w:t>
-      </w:r>
+    </w:p>
+    <w:p>
+      <w:pPr>
+        <w:rPr>
+          <w:lang w:val="es-MX"/>
+        </w:rPr>
+      </w:pPr>
     </w:p>
     <w:p>
       <w:pPr>
@@ -1067,6 +1195,7 @@
         <w:rPr>
           <w:lang w:val="es-MX"/>
         </w:rPr>
+        <w:lastRenderedPageBreak/>
         <w:t>Obtener Reactores registrados por Ubicación</w:t>
       </w:r>
     </w:p>
@@ -1078,22 +1207,13 @@
       </w:pPr>
       <w:r>
         <w:rPr>
-          <w:lang w:val="es-MX"/>
-        </w:rPr>
-        <w:lastRenderedPageBreak/>
+          <w:noProof/>
+        </w:rPr>
         <w:drawing>
-          <wp:anchor distT="0" distB="0" distL="114300" distR="114300" simplePos="0" relativeHeight="251668480" behindDoc="0" locked="0" layoutInCell="1" allowOverlap="1" wp14:anchorId="2D813EB0" wp14:editId="29D7EE18">
-            <wp:simplePos x="0" y="0"/>
-            <wp:positionH relativeFrom="column">
-              <wp:posOffset>-767715</wp:posOffset>
-            </wp:positionH>
-            <wp:positionV relativeFrom="paragraph">
-              <wp:posOffset>0</wp:posOffset>
-            </wp:positionV>
-            <wp:extent cx="7310120" cy="4724400"/>
-            <wp:effectExtent l="0" t="0" r="5080" b="0"/>
-            <wp:wrapSquare wrapText="bothSides"/>
-            <wp:docPr id="975271914" name="Imagen 1"/>
+          <wp:inline distT="0" distB="0" distL="0" distR="0" wp14:anchorId="65B665A2" wp14:editId="510747B2">
+            <wp:extent cx="5612130" cy="4173220"/>
+            <wp:effectExtent l="0" t="0" r="7620" b="0"/>
+            <wp:docPr id="751007867" name="Imagen 1"/>
             <wp:cNvGraphicFramePr>
               <a:graphicFrameLocks xmlns:a="http://schemas.openxmlformats.org/drawingml/2006/main" noChangeAspect="1"/>
             </wp:cNvGraphicFramePr>
@@ -1101,17 +1221,11 @@
               <a:graphicData uri="http://schemas.openxmlformats.org/drawingml/2006/picture">
                 <pic:pic xmlns:pic="http://schemas.openxmlformats.org/drawingml/2006/picture">
                   <pic:nvPicPr>
-                    <pic:cNvPr id="975271914" name=""/>
+                    <pic:cNvPr id="751007867" name=""/>
                     <pic:cNvPicPr/>
                   </pic:nvPicPr>
                   <pic:blipFill>
-                    <a:blip r:embed="rId16">
-                      <a:extLst>
-                        <a:ext uri="{28A0092B-C50C-407E-A947-70E740481C1C}">
-                          <a14:useLocalDpi xmlns:a14="http://schemas.microsoft.com/office/drawing/2010/main" val="0"/>
-                        </a:ext>
-                      </a:extLst>
-                    </a:blip>
+                    <a:blip r:embed="rId17"/>
                     <a:stretch>
                       <a:fillRect/>
                     </a:stretch>
@@ -1119,7 +1233,7 @@
                   <pic:spPr>
                     <a:xfrm>
                       <a:off x="0" y="0"/>
-                      <a:ext cx="7310120" cy="4724400"/>
+                      <a:ext cx="5612130" cy="4173220"/>
                     </a:xfrm>
                     <a:prstGeom prst="rect">
                       <a:avLst/>
@@ -1128,19 +1242,13 @@
                 </pic:pic>
               </a:graphicData>
             </a:graphic>
-            <wp14:sizeRelH relativeFrom="margin">
-              <wp14:pctWidth>0</wp14:pctWidth>
-            </wp14:sizeRelH>
-            <wp14:sizeRelV relativeFrom="margin">
-              <wp14:pctHeight>0</wp14:pctHeight>
-            </wp14:sizeRelV>
-          </wp:anchor>
+          </wp:inline>
         </w:drawing>
       </w:r>
     </w:p>
     <w:sectPr>
       <w:pgSz w:w="12240" w:h="15840"/>
-      <w:pgMar w:top="1417" w:right="1701" w:bottom="1417" w:left="1701" w:header="708" w:footer="708" w:gutter="0"/>
+      <w:pgMar w:top="720" w:right="720" w:bottom="720" w:left="720" w:header="708" w:footer="708" w:gutter="0"/>
       <w:cols w:space="708"/>
       <w:docGrid w:linePitch="360"/>
     </w:sectPr>
@@ -1328,11 +1436,100 @@
       </w:pPr>
     </w:lvl>
   </w:abstractNum>
+  <w:abstractNum w:abstractNumId="2" w15:restartNumberingAfterBreak="0">
+    <w:nsid w:val="68BB2BEA"/>
+    <w:multiLevelType w:val="hybridMultilevel"/>
+    <w:tmpl w:val="B8CAAA1A"/>
+    <w:lvl w:ilvl="0" w:tplc="240A000F">
+      <w:start w:val="1"/>
+      <w:numFmt w:val="decimal"/>
+      <w:lvlText w:val="%1."/>
+      <w:lvlJc w:val="left"/>
+      <w:pPr>
+        <w:ind w:left="1080" w:hanging="360"/>
+      </w:pPr>
+    </w:lvl>
+    <w:lvl w:ilvl="1" w:tplc="240A0019" w:tentative="1">
+      <w:start w:val="1"/>
+      <w:numFmt w:val="lowerLetter"/>
+      <w:lvlText w:val="%2."/>
+      <w:lvlJc w:val="left"/>
+      <w:pPr>
+        <w:ind w:left="1800" w:hanging="360"/>
+      </w:pPr>
+    </w:lvl>
+    <w:lvl w:ilvl="2" w:tplc="240A001B" w:tentative="1">
+      <w:start w:val="1"/>
+      <w:numFmt w:val="lowerRoman"/>
+      <w:lvlText w:val="%3."/>
+      <w:lvlJc w:val="right"/>
+      <w:pPr>
+        <w:ind w:left="2520" w:hanging="180"/>
+      </w:pPr>
+    </w:lvl>
+    <w:lvl w:ilvl="3" w:tplc="240A000F" w:tentative="1">
+      <w:start w:val="1"/>
+      <w:numFmt w:val="decimal"/>
+      <w:lvlText w:val="%4."/>
+      <w:lvlJc w:val="left"/>
+      <w:pPr>
+        <w:ind w:left="3240" w:hanging="360"/>
+      </w:pPr>
+    </w:lvl>
+    <w:lvl w:ilvl="4" w:tplc="240A0019" w:tentative="1">
+      <w:start w:val="1"/>
+      <w:numFmt w:val="lowerLetter"/>
+      <w:lvlText w:val="%5."/>
+      <w:lvlJc w:val="left"/>
+      <w:pPr>
+        <w:ind w:left="3960" w:hanging="360"/>
+      </w:pPr>
+    </w:lvl>
+    <w:lvl w:ilvl="5" w:tplc="240A001B" w:tentative="1">
+      <w:start w:val="1"/>
+      <w:numFmt w:val="lowerRoman"/>
+      <w:lvlText w:val="%6."/>
+      <w:lvlJc w:val="right"/>
+      <w:pPr>
+        <w:ind w:left="4680" w:hanging="180"/>
+      </w:pPr>
+    </w:lvl>
+    <w:lvl w:ilvl="6" w:tplc="240A000F" w:tentative="1">
+      <w:start w:val="1"/>
+      <w:numFmt w:val="decimal"/>
+      <w:lvlText w:val="%7."/>
+      <w:lvlJc w:val="left"/>
+      <w:pPr>
+        <w:ind w:left="5400" w:hanging="360"/>
+      </w:pPr>
+    </w:lvl>
+    <w:lvl w:ilvl="7" w:tplc="240A0019" w:tentative="1">
+      <w:start w:val="1"/>
+      <w:numFmt w:val="lowerLetter"/>
+      <w:lvlText w:val="%8."/>
+      <w:lvlJc w:val="left"/>
+      <w:pPr>
+        <w:ind w:left="6120" w:hanging="360"/>
+      </w:pPr>
+    </w:lvl>
+    <w:lvl w:ilvl="8" w:tplc="240A001B" w:tentative="1">
+      <w:start w:val="1"/>
+      <w:numFmt w:val="lowerRoman"/>
+      <w:lvlText w:val="%9."/>
+      <w:lvlJc w:val="right"/>
+      <w:pPr>
+        <w:ind w:left="6840" w:hanging="180"/>
+      </w:pPr>
+    </w:lvl>
+  </w:abstractNum>
   <w:num w:numId="1" w16cid:durableId="684288956">
     <w:abstractNumId w:val="1"/>
   </w:num>
   <w:num w:numId="2" w16cid:durableId="2054764915">
     <w:abstractNumId w:val="0"/>
+  </w:num>
+  <w:num w:numId="3" w16cid:durableId="224151178">
+    <w:abstractNumId w:val="2"/>
   </w:num>
 </w:numbering>
 </file>
